--- a/nlp review (1).docx
+++ b/nlp review (1).docx
@@ -14,6 +14,8 @@
           <w:u w:val="single"/>
         </w:rPr>
       </w:pPr>
+      <w:bookmarkStart w:id="0" w:name="_GoBack"/>
+      <w:bookmarkEnd w:id="0"/>
       <w:r>
         <w:rPr>
           <w:rFonts w:ascii="Times New Roman" w:eastAsia="Times New Roman" w:hAnsi="Times New Roman" w:cs="Times New Roman"/>
@@ -74,8 +76,6 @@
         </w:rPr>
         <w:t>Fall Semester 2020-21</w:t>
       </w:r>
-      <w:bookmarkStart w:id="0" w:name="_GoBack"/>
-      <w:bookmarkEnd w:id="0"/>
     </w:p>
     <w:p>
       <w:pPr>
@@ -15145,6 +15145,7 @@
     <w:lsdException w:name="HTML Sample" w:semiHidden="1" w:unhideWhenUsed="1"/>
     <w:lsdException w:name="HTML Typewriter" w:semiHidden="1" w:unhideWhenUsed="1"/>
     <w:lsdException w:name="HTML Variable" w:semiHidden="1" w:unhideWhenUsed="1"/>
+    <w:lsdException w:name="Normal Table" w:semiHidden="1" w:unhideWhenUsed="1"/>
     <w:lsdException w:name="annotation subject" w:semiHidden="1" w:unhideWhenUsed="1"/>
     <w:lsdException w:name="No List" w:semiHidden="1" w:unhideWhenUsed="1"/>
     <w:lsdException w:name="Outline List 1" w:semiHidden="1" w:unhideWhenUsed="1"/>
@@ -15187,8 +15188,11 @@
     <w:lsdException w:name="Table Contemporary" w:semiHidden="1" w:unhideWhenUsed="1"/>
     <w:lsdException w:name="Table Elegant" w:semiHidden="1" w:unhideWhenUsed="1"/>
     <w:lsdException w:name="Table Professional" w:semiHidden="1" w:unhideWhenUsed="1"/>
+    <w:lsdException w:name="Table Subtle 1" w:semiHidden="1" w:unhideWhenUsed="1"/>
     <w:lsdException w:name="Table Subtle 2" w:semiHidden="1" w:unhideWhenUsed="1"/>
     <w:lsdException w:name="Table Web 1" w:semiHidden="1" w:unhideWhenUsed="1"/>
+    <w:lsdException w:name="Table Web 2" w:semiHidden="1" w:unhideWhenUsed="1"/>
+    <w:lsdException w:name="Table Web 3" w:semiHidden="1" w:unhideWhenUsed="1"/>
     <w:lsdException w:name="Balloon Text" w:semiHidden="1" w:unhideWhenUsed="1"/>
     <w:lsdException w:name="Table Grid" w:uiPriority="39"/>
     <w:lsdException w:name="Table Theme" w:semiHidden="1" w:unhideWhenUsed="1"/>
